--- a/Apache Cordova Android 手工打包指令手册.docx
+++ b/Apache Cordova Android 手工打包指令手册.docx
@@ -14,6 +14,27 @@
         </w:rPr>
         <w:t>## Apache Cordova Android 手工打包指令手册</w:t>
       </w:r>
+      <w:r>
+        <w:rPr>
+          <w:rFonts w:hint="eastAsia"/>
+          <w:lang w:eastAsia="zh-CN"/>
+        </w:rPr>
+        <w:t>（</w:t>
+      </w:r>
+      <w:r>
+        <w:rPr>
+          <w:rFonts w:hint="eastAsia"/>
+          <w:lang w:val="en-US" w:eastAsia="zh-CN"/>
+        </w:rPr>
+        <w:t>jaa文件夹</w:t>
+      </w:r>
+      <w:r>
+        <w:rPr>
+          <w:rFonts w:hint="eastAsia"/>
+          <w:lang w:eastAsia="zh-CN"/>
+        </w:rPr>
+        <w:t>）</w:t>
+      </w:r>
     </w:p>
     <w:p>
       <w:pPr>
@@ -66,258 +87,252 @@
           <w:rFonts w:hint="eastAsia"/>
         </w:rPr>
         <w:t>（配置系统环境变量：计算机 =&amp;gt; 鼠标右键属性 =&amp;gt; 右侧，高级系统设置 =&amp;gt; 高级=&amp;gt; 环境变量）</w:t>
-      </w:r>
-    </w:p>
-    <w:p>
-      <w:pPr>
-        <w:rPr>
-          <w:rFonts w:hint="eastAsia"/>
-        </w:rPr>
-      </w:pPr>
-      <w:r>
-        <w:rPr>
-          <w:rFonts w:hint="eastAsia"/>
-          <w:lang w:eastAsia="zh-CN"/>
-        </w:rPr>
-        <w:t>二、</w:t>
-      </w:r>
-      <w:r>
-        <w:rPr>
-          <w:rFonts w:hint="eastAsia"/>
-        </w:rPr>
-        <w:t xml:space="preserve"> 安装 JDK，</w:t>
-      </w:r>
-      <w:r>
-        <w:rPr>
-          <w:rFonts w:hint="eastAsia"/>
-          <w:lang w:eastAsia="zh-CN"/>
-        </w:rPr>
-        <w:t>（优盘中jdk-8u131-windows-x64.exe双击运行，注意目录不能有空格和中文）</w:t>
-      </w:r>
-      <w:r>
-        <w:rPr>
-          <w:rFonts w:hint="eastAsia"/>
-        </w:rPr>
-        <w:t>正确配置系统环境变量 JAVA_HOME、CLASSPATH、加入 PATH：</w:t>
-      </w:r>
-    </w:p>
-    <w:p>
-      <w:pPr>
-        <w:rPr>
-          <w:rFonts w:hint="eastAsia"/>
-        </w:rPr>
-      </w:pPr>
-      <w:r>
-        <w:rPr>
-          <w:rFonts w:hint="eastAsia"/>
-        </w:rPr>
-        <w:t>| 系统环境变量 | 新增字符 | 原值 |</w:t>
-      </w:r>
-    </w:p>
-    <w:p>
-      <w:pPr>
-        <w:rPr>
-          <w:rFonts w:hint="eastAsia"/>
-        </w:rPr>
-      </w:pPr>
-      <w:r>
-        <w:rPr>
-          <w:rFonts w:hint="eastAsia"/>
-        </w:rPr>
-        <w:t>| **JAVA_HOME** | **C:\Java\jdk1.8.0_121** | |</w:t>
-      </w:r>
-    </w:p>
-    <w:p>
-      <w:pPr>
-        <w:rPr>
-          <w:rFonts w:hint="eastAsia"/>
-        </w:rPr>
-      </w:pPr>
-      <w:r>
-        <w:rPr>
-          <w:rFonts w:hint="eastAsia"/>
-        </w:rPr>
-        <w:t>|**CLASSPATH**|**.;%JAVA_HOME%\lib\dt.jar;%JAVA_HOME%\lib\tools.jar;%ANT_HOME%\lib;** | |</w:t>
-      </w:r>
-      <w:r>
-        <w:rPr>
-          <w:rFonts w:hint="eastAsia"/>
-          <w:lang w:eastAsia="zh-CN"/>
-        </w:rPr>
-        <w:t>（可加可不加）</w:t>
-      </w:r>
-    </w:p>
-    <w:p>
-      <w:pPr>
-        <w:rPr>
-          <w:rFonts w:hint="eastAsia"/>
-        </w:rPr>
-      </w:pPr>
-      <w:r>
-        <w:rPr>
-          <w:rFonts w:hint="eastAsia"/>
-        </w:rPr>
-        <w:t>| **PATH** | **%JAVA_HOME%\bin;** | Path |</w:t>
-      </w:r>
-    </w:p>
-    <w:p>
-      <w:pPr>
-        <w:rPr>
-          <w:rFonts w:hint="eastAsia"/>
-        </w:rPr>
-      </w:pPr>
-      <w:r>
-        <w:rPr>
-          <w:rFonts w:hint="eastAsia"/>
-          <w:lang w:eastAsia="zh-CN"/>
-        </w:rPr>
-        <w:t>三、</w:t>
-      </w:r>
-      <w:r>
-        <w:rPr>
-          <w:rFonts w:hint="eastAsia"/>
-        </w:rPr>
-        <w:t>安装 Android Studio [官网](http://www.android-studio.org) 和Android-SDK，</w:t>
-      </w:r>
-      <w:r>
-        <w:rPr>
-          <w:rFonts w:hint="eastAsia"/>
-          <w:lang w:eastAsia="zh-CN"/>
-        </w:rPr>
-        <w:t>（优盘中的</w:t>
-      </w:r>
-      <w:r>
-        <w:rPr>
-          <w:rFonts w:hint="eastAsia"/>
-          <w:lang w:val="en-US" w:eastAsia="zh-CN"/>
-        </w:rPr>
-        <w:t>zsdk.zip.001解压放到某个盘的根目录</w:t>
-      </w:r>
-      <w:r>
-        <w:rPr>
-          <w:rFonts w:hint="eastAsia"/>
-          <w:lang w:eastAsia="zh-CN"/>
-        </w:rPr>
-        <w:t>）</w:t>
-      </w:r>
-      <w:r>
-        <w:rPr>
-          <w:rFonts w:hint="eastAsia"/>
-        </w:rPr>
-        <w:t>正确配置系统环境变量 ANDROID_HOME、加入 PATH：</w:t>
-      </w:r>
-    </w:p>
-    <w:p>
-      <w:pPr>
-        <w:rPr>
-          <w:rFonts w:hint="eastAsia"/>
-        </w:rPr>
-      </w:pPr>
-      <w:r>
-        <w:rPr>
-          <w:rFonts w:hint="eastAsia"/>
-        </w:rPr>
-        <w:t>| 系统环境变量 | 新增字符 | 原值 |</w:t>
-      </w:r>
-    </w:p>
-    <w:p>
-      <w:pPr>
-        <w:rPr>
-          <w:rFonts w:hint="eastAsia"/>
-        </w:rPr>
-      </w:pPr>
-      <w:r>
-        <w:rPr>
-          <w:rFonts w:hint="eastAsia"/>
-        </w:rPr>
-        <w:t>| **ANDROID_HOME** | **D:\Android\sdk** |  |</w:t>
-      </w:r>
-    </w:p>
-    <w:p>
-      <w:pPr>
-        <w:rPr>
-          <w:rFonts w:hint="eastAsia"/>
-        </w:rPr>
-      </w:pPr>
-      <w:r>
-        <w:rPr>
-          <w:rFonts w:hint="eastAsia"/>
-        </w:rPr>
-        <w:t>| **PATH** | **%ANDROID_HOME%\platform-tools;%ANDROID_HOME%\tools;** | Path |</w:t>
-      </w:r>
-    </w:p>
-    <w:p>
-      <w:pPr>
-        <w:rPr>
-          <w:rFonts w:hint="eastAsia"/>
-        </w:rPr>
-      </w:pPr>
-      <w:r>
-        <w:rPr>
-          <w:rFonts w:hint="eastAsia"/>
-          <w:lang w:eastAsia="zh-CN"/>
-        </w:rPr>
-        <w:t>四、</w:t>
-      </w:r>
-      <w:r>
-        <w:rPr>
-          <w:rFonts w:hint="eastAsia"/>
-        </w:rPr>
-        <w:t>安装 Apache Ant [官网下载 apache-ant-1.10.1-bin.zip (8.4Mb)](http://apache.fayea.com//ant/binaries/apache-ant-1.10.1-bin.zip)</w:t>
-      </w:r>
-      <w:r>
-        <w:rPr>
-          <w:rFonts w:hint="eastAsia"/>
-          <w:lang w:eastAsia="zh-CN"/>
-        </w:rPr>
-        <w:t>（优盘apache-ant-1.10.1-bin.zip）</w:t>
-      </w:r>
-    </w:p>
-    <w:p>
-      <w:pPr>
-        <w:rPr>
-          <w:rFonts w:hint="eastAsia"/>
-        </w:rPr>
-      </w:pPr>
-      <w:r>
-        <w:rPr>
-          <w:rFonts w:hint="eastAsia"/>
-        </w:rPr>
-        <w:t>下载后解压缩至磁盘根目录下（如：D:\apache-ant-1.10.1），配置系统环境变量 ANT_HOME、PATH：</w:t>
-      </w:r>
-    </w:p>
-    <w:p>
-      <w:pPr>
-        <w:rPr>
-          <w:rFonts w:hint="eastAsia"/>
-        </w:rPr>
-      </w:pPr>
-      <w:r>
-        <w:rPr>
-          <w:rFonts w:hint="eastAsia"/>
-        </w:rPr>
-        <w:t>| 系统环境变量 | 新增字符 | 原值 |</w:t>
-      </w:r>
-    </w:p>
-    <w:p>
-      <w:pPr>
-        <w:rPr>
-          <w:rFonts w:hint="eastAsia"/>
-        </w:rPr>
-      </w:pPr>
-      <w:r>
-        <w:rPr>
-          <w:rFonts w:hint="eastAsia"/>
-        </w:rPr>
-        <w:t>| **ANT_HOME** | **D:\apache-ant</w:t>
       </w:r>
       <w:bookmarkStart w:id="0" w:name="_GoBack"/>
       <w:bookmarkEnd w:id="0"/>
-      <w:r>
-        <w:rPr>
-          <w:rFonts w:hint="eastAsia"/>
-        </w:rPr>
-        <w:t>-1.10.1** | |</w:t>
+    </w:p>
+    <w:p>
+      <w:pPr>
+        <w:rPr>
+          <w:rFonts w:hint="eastAsia"/>
+        </w:rPr>
+      </w:pPr>
+      <w:r>
+        <w:rPr>
+          <w:rFonts w:hint="eastAsia"/>
+          <w:lang w:eastAsia="zh-CN"/>
+        </w:rPr>
+        <w:t>二、</w:t>
+      </w:r>
+      <w:r>
+        <w:rPr>
+          <w:rFonts w:hint="eastAsia"/>
+        </w:rPr>
+        <w:t xml:space="preserve"> 安装 JDK，</w:t>
+      </w:r>
+      <w:r>
+        <w:rPr>
+          <w:rFonts w:hint="eastAsia"/>
+          <w:lang w:eastAsia="zh-CN"/>
+        </w:rPr>
+        <w:t>（优盘中jdk-8u131-windows-x64.exe双击运行，注意目录不能有空格和中文）</w:t>
+      </w:r>
+      <w:r>
+        <w:rPr>
+          <w:rFonts w:hint="eastAsia"/>
+        </w:rPr>
+        <w:t>正确配置系统环境变量 JAVA_HOME、CLASSPATH、加入 PATH：</w:t>
+      </w:r>
+    </w:p>
+    <w:p>
+      <w:pPr>
+        <w:rPr>
+          <w:rFonts w:hint="eastAsia"/>
+        </w:rPr>
+      </w:pPr>
+      <w:r>
+        <w:rPr>
+          <w:rFonts w:hint="eastAsia"/>
+        </w:rPr>
+        <w:t>| 系统环境变量 | 新增字符 | 原值 |</w:t>
+      </w:r>
+    </w:p>
+    <w:p>
+      <w:pPr>
+        <w:rPr>
+          <w:rFonts w:hint="eastAsia"/>
+        </w:rPr>
+      </w:pPr>
+      <w:r>
+        <w:rPr>
+          <w:rFonts w:hint="eastAsia"/>
+        </w:rPr>
+        <w:t>| **JAVA_HOME** | **C:\Java\jdk1.8.0_121** | |</w:t>
+      </w:r>
+    </w:p>
+    <w:p>
+      <w:pPr>
+        <w:rPr>
+          <w:rFonts w:hint="eastAsia"/>
+        </w:rPr>
+      </w:pPr>
+      <w:r>
+        <w:rPr>
+          <w:rFonts w:hint="eastAsia"/>
+        </w:rPr>
+        <w:t>|**CLASSPATH**|**.;%JAVA_HOME%\lib\dt.jar;%JAVA_HOME%\lib\tools.jar;%ANT_HOME%\lib;** | |</w:t>
+      </w:r>
+      <w:r>
+        <w:rPr>
+          <w:rFonts w:hint="eastAsia"/>
+          <w:lang w:eastAsia="zh-CN"/>
+        </w:rPr>
+        <w:t>（可加可不加）</w:t>
+      </w:r>
+    </w:p>
+    <w:p>
+      <w:pPr>
+        <w:rPr>
+          <w:rFonts w:hint="eastAsia"/>
+        </w:rPr>
+      </w:pPr>
+      <w:r>
+        <w:rPr>
+          <w:rFonts w:hint="eastAsia"/>
+        </w:rPr>
+        <w:t>| **PATH** | **%JAVA_HOME%\bin;** | Path |</w:t>
+      </w:r>
+    </w:p>
+    <w:p>
+      <w:pPr>
+        <w:rPr>
+          <w:rFonts w:hint="eastAsia"/>
+        </w:rPr>
+      </w:pPr>
+      <w:r>
+        <w:rPr>
+          <w:rFonts w:hint="eastAsia"/>
+          <w:lang w:eastAsia="zh-CN"/>
+        </w:rPr>
+        <w:t>三、</w:t>
+      </w:r>
+      <w:r>
+        <w:rPr>
+          <w:rFonts w:hint="eastAsia"/>
+        </w:rPr>
+        <w:t>安装 Android Studio [官网](http://www.android-studio.org) 和Android-SDK，</w:t>
+      </w:r>
+      <w:r>
+        <w:rPr>
+          <w:rFonts w:hint="eastAsia"/>
+          <w:lang w:eastAsia="zh-CN"/>
+        </w:rPr>
+        <w:t>（优盘中的</w:t>
+      </w:r>
+      <w:r>
+        <w:rPr>
+          <w:rFonts w:hint="eastAsia"/>
+          <w:lang w:val="en-US" w:eastAsia="zh-CN"/>
+        </w:rPr>
+        <w:t>zsdk.zip.001解压放到某个盘的根目录</w:t>
+      </w:r>
+      <w:r>
+        <w:rPr>
+          <w:rFonts w:hint="eastAsia"/>
+          <w:lang w:eastAsia="zh-CN"/>
+        </w:rPr>
+        <w:t>）</w:t>
+      </w:r>
+      <w:r>
+        <w:rPr>
+          <w:rFonts w:hint="eastAsia"/>
+        </w:rPr>
+        <w:t>正确配置系统环境变量 ANDROID_HOME、加入 PATH：</w:t>
+      </w:r>
+    </w:p>
+    <w:p>
+      <w:pPr>
+        <w:rPr>
+          <w:rFonts w:hint="eastAsia"/>
+        </w:rPr>
+      </w:pPr>
+      <w:r>
+        <w:rPr>
+          <w:rFonts w:hint="eastAsia"/>
+        </w:rPr>
+        <w:t>| 系统环境变量 | 新增字符 | 原值 |</w:t>
+      </w:r>
+    </w:p>
+    <w:p>
+      <w:pPr>
+        <w:rPr>
+          <w:rFonts w:hint="eastAsia"/>
+        </w:rPr>
+      </w:pPr>
+      <w:r>
+        <w:rPr>
+          <w:rFonts w:hint="eastAsia"/>
+        </w:rPr>
+        <w:t>| **ANDROID_HOME** | **D:\Android\sdk** |  |</w:t>
+      </w:r>
+    </w:p>
+    <w:p>
+      <w:pPr>
+        <w:rPr>
+          <w:rFonts w:hint="eastAsia"/>
+        </w:rPr>
+      </w:pPr>
+      <w:r>
+        <w:rPr>
+          <w:rFonts w:hint="eastAsia"/>
+        </w:rPr>
+        <w:t>| **PATH** | **%ANDROID_HOME%\platform-tools;%ANDROID_HOME%\tools;** | Path |</w:t>
+      </w:r>
+    </w:p>
+    <w:p>
+      <w:pPr>
+        <w:rPr>
+          <w:rFonts w:hint="eastAsia"/>
+        </w:rPr>
+      </w:pPr>
+      <w:r>
+        <w:rPr>
+          <w:rFonts w:hint="eastAsia"/>
+          <w:lang w:eastAsia="zh-CN"/>
+        </w:rPr>
+        <w:t>四、</w:t>
+      </w:r>
+      <w:r>
+        <w:rPr>
+          <w:rFonts w:hint="eastAsia"/>
+        </w:rPr>
+        <w:t>安装 Apache Ant [官网下载 apache-ant-1.10.1-bin.zip (8.4Mb)](http://apache.fayea.com//ant/binaries/apache-ant-1.10.1-bin.zip)</w:t>
+      </w:r>
+      <w:r>
+        <w:rPr>
+          <w:rFonts w:hint="eastAsia"/>
+          <w:lang w:eastAsia="zh-CN"/>
+        </w:rPr>
+        <w:t>（优盘apache-ant-1.10.1-bin.zip）</w:t>
+      </w:r>
+    </w:p>
+    <w:p>
+      <w:pPr>
+        <w:rPr>
+          <w:rFonts w:hint="eastAsia"/>
+        </w:rPr>
+      </w:pPr>
+      <w:r>
+        <w:rPr>
+          <w:rFonts w:hint="eastAsia"/>
+        </w:rPr>
+        <w:t>下载后解压缩至磁盘根目录下（如：D:\apache-ant-1.10.1），配置系统环境变量 ANT_HOME、PATH：</w:t>
+      </w:r>
+    </w:p>
+    <w:p>
+      <w:pPr>
+        <w:rPr>
+          <w:rFonts w:hint="eastAsia"/>
+        </w:rPr>
+      </w:pPr>
+      <w:r>
+        <w:rPr>
+          <w:rFonts w:hint="eastAsia"/>
+        </w:rPr>
+        <w:t>| 系统环境变量 | 新增字符 | 原值 |</w:t>
+      </w:r>
+    </w:p>
+    <w:p>
+      <w:pPr>
+        <w:rPr>
+          <w:rFonts w:hint="eastAsia"/>
+        </w:rPr>
+      </w:pPr>
+      <w:r>
+        <w:rPr>
+          <w:rFonts w:hint="eastAsia"/>
+        </w:rPr>
+        <w:t>| **ANT_HOME** | **D:\apache-ant-1.10.1** | |</w:t>
       </w:r>
     </w:p>
     <w:p>

--- a/Apache Cordova Android 手工打包指令手册.docx
+++ b/Apache Cordova Android 手工打包指令手册.docx
@@ -88,40 +88,267 @@
         </w:rPr>
         <w:t>（配置系统环境变量：计算机 =&amp;gt; 鼠标右键属性 =&amp;gt; 右侧，高级系统设置 =&amp;gt; 高级=&amp;gt; 环境变量）</w:t>
       </w:r>
+    </w:p>
+    <w:p>
+      <w:pPr>
+        <w:rPr>
+          <w:rFonts w:hint="eastAsia"/>
+        </w:rPr>
+      </w:pPr>
+      <w:r>
+        <w:rPr>
+          <w:rFonts w:hint="eastAsia"/>
+          <w:lang w:eastAsia="zh-CN"/>
+        </w:rPr>
+        <w:t>二、</w:t>
+      </w:r>
+      <w:r>
+        <w:rPr>
+          <w:rFonts w:hint="eastAsia"/>
+        </w:rPr>
+        <w:t xml:space="preserve"> 安装 JDK，</w:t>
+      </w:r>
+      <w:r>
+        <w:rPr>
+          <w:rFonts w:hint="eastAsia"/>
+          <w:lang w:eastAsia="zh-CN"/>
+        </w:rPr>
+        <w:t>（优盘中jdk-8u131-windows-x64.exe双击运行，注意目录不能有空格和中文）</w:t>
+      </w:r>
+      <w:r>
+        <w:rPr>
+          <w:rFonts w:hint="eastAsia"/>
+        </w:rPr>
+        <w:t>正确配置系统环境变量 JAVA_HOME、CLASSPATH、加入 PATH：</w:t>
+      </w:r>
+    </w:p>
+    <w:p>
+      <w:pPr>
+        <w:rPr>
+          <w:rFonts w:hint="eastAsia"/>
+        </w:rPr>
+      </w:pPr>
+      <w:r>
+        <w:rPr>
+          <w:rFonts w:hint="eastAsia"/>
+        </w:rPr>
+        <w:t>| 系统环境变量 | 新增字符 | 原值 |</w:t>
+      </w:r>
+    </w:p>
+    <w:p>
+      <w:pPr>
+        <w:rPr>
+          <w:rFonts w:hint="eastAsia"/>
+        </w:rPr>
+      </w:pPr>
+      <w:r>
+        <w:rPr>
+          <w:rFonts w:hint="eastAsia"/>
+        </w:rPr>
+        <w:t>| **JAVA_HOME** | **C:\Java\jdk1.8.0_121** | |</w:t>
+      </w:r>
+    </w:p>
+    <w:p>
+      <w:pPr>
+        <w:rPr>
+          <w:rFonts w:hint="eastAsia"/>
+        </w:rPr>
+      </w:pPr>
+      <w:r>
+        <w:rPr>
+          <w:rFonts w:hint="eastAsia"/>
+        </w:rPr>
+        <w:t>|**CLASSPATH**|**.;%JAVA_HOME%\lib\dt.jar;%JAVA_HOME%\lib\tools.jar;%ANT_HOME%\lib;** | |</w:t>
+      </w:r>
+      <w:r>
+        <w:rPr>
+          <w:rFonts w:hint="eastAsia"/>
+          <w:lang w:eastAsia="zh-CN"/>
+        </w:rPr>
+        <w:t>（可加可不加）</w:t>
+      </w:r>
+    </w:p>
+    <w:p>
+      <w:pPr>
+        <w:rPr>
+          <w:rFonts w:hint="eastAsia"/>
+        </w:rPr>
+      </w:pPr>
+      <w:r>
+        <w:rPr>
+          <w:rFonts w:hint="eastAsia"/>
+        </w:rPr>
+        <w:t>| **PATH** | **%JAVA_HOME%\bin;** | Path |</w:t>
+      </w:r>
+    </w:p>
+    <w:p>
+      <w:pPr>
+        <w:rPr>
+          <w:rFonts w:hint="eastAsia"/>
+        </w:rPr>
+      </w:pPr>
+      <w:r>
+        <w:rPr>
+          <w:rFonts w:hint="eastAsia"/>
+          <w:lang w:eastAsia="zh-CN"/>
+        </w:rPr>
+        <w:t>三、</w:t>
+      </w:r>
+      <w:r>
+        <w:rPr>
+          <w:rFonts w:hint="eastAsia"/>
+        </w:rPr>
+        <w:t>安装 Android Studio [官网](http://www.android-studio.org) 和Android-SDK，</w:t>
+      </w:r>
+      <w:r>
+        <w:rPr>
+          <w:rFonts w:hint="eastAsia"/>
+          <w:lang w:eastAsia="zh-CN"/>
+        </w:rPr>
+        <w:t>（优盘中的</w:t>
+      </w:r>
+      <w:r>
+        <w:rPr>
+          <w:rFonts w:hint="eastAsia"/>
+          <w:lang w:val="en-US" w:eastAsia="zh-CN"/>
+        </w:rPr>
+        <w:t>zsdk.zip.001解压放到某个盘的根目录</w:t>
+      </w:r>
+      <w:r>
+        <w:rPr>
+          <w:rFonts w:hint="eastAsia"/>
+          <w:lang w:eastAsia="zh-CN"/>
+        </w:rPr>
+        <w:t>）</w:t>
+      </w:r>
+      <w:r>
+        <w:rPr>
+          <w:rFonts w:hint="eastAsia"/>
+        </w:rPr>
+        <w:t>正确配置系统环境变量 ANDROID_HOME、加入 PATH：</w:t>
+      </w:r>
+    </w:p>
+    <w:p>
+      <w:pPr>
+        <w:rPr>
+          <w:rFonts w:hint="eastAsia"/>
+        </w:rPr>
+      </w:pPr>
+      <w:r>
+        <w:rPr>
+          <w:rFonts w:hint="eastAsia"/>
+        </w:rPr>
+        <w:t>| 系统环境变量 | 新增字符 | 原值 |E:\Android\And</w:t>
+      </w:r>
       <w:bookmarkStart w:id="0" w:name="_GoBack"/>
       <w:bookmarkEnd w:id="0"/>
-    </w:p>
-    <w:p>
-      <w:pPr>
-        <w:rPr>
-          <w:rFonts w:hint="eastAsia"/>
-        </w:rPr>
-      </w:pPr>
-      <w:r>
-        <w:rPr>
-          <w:rFonts w:hint="eastAsia"/>
-          <w:lang w:eastAsia="zh-CN"/>
-        </w:rPr>
-        <w:t>二、</w:t>
-      </w:r>
-      <w:r>
-        <w:rPr>
-          <w:rFonts w:hint="eastAsia"/>
-        </w:rPr>
-        <w:t xml:space="preserve"> 安装 JDK，</w:t>
-      </w:r>
-      <w:r>
-        <w:rPr>
-          <w:rFonts w:hint="eastAsia"/>
-          <w:lang w:eastAsia="zh-CN"/>
-        </w:rPr>
-        <w:t>（优盘中jdk-8u131-windows-x64.exe双击运行，注意目录不能有空格和中文）</w:t>
-      </w:r>
-      <w:r>
-        <w:rPr>
-          <w:rFonts w:hint="eastAsia"/>
-        </w:rPr>
-        <w:t>正确配置系统环境变量 JAVA_HOME、CLASSPATH、加入 PATH：</w:t>
+      <w:r>
+        <w:rPr>
+          <w:rFonts w:hint="eastAsia"/>
+        </w:rPr>
+        <w:t>roid Studio\bin</w:t>
+      </w:r>
+      <w:r>
+        <w:rPr>
+          <w:rFonts w:hint="eastAsia"/>
+          <w:lang w:eastAsia="zh-CN"/>
+        </w:rPr>
+        <w:t>复制到</w:t>
+      </w:r>
+      <w:r>
+        <w:rPr>
+          <w:rFonts w:hint="eastAsia"/>
+          <w:lang w:val="en-US" w:eastAsia="zh-CN"/>
+        </w:rPr>
+        <w:t>path里面</w:t>
+      </w:r>
+    </w:p>
+    <w:p>
+      <w:pPr>
+        <w:rPr>
+          <w:rFonts w:hint="eastAsia"/>
+        </w:rPr>
+      </w:pPr>
+      <w:r>
+        <w:rPr>
+          <w:rFonts w:hint="eastAsia"/>
+        </w:rPr>
+        <w:t>| **ANDROID_HOME** | **D:\Android\sdk** |  |</w:t>
+      </w:r>
+    </w:p>
+    <w:p>
+      <w:pPr>
+        <w:rPr>
+          <w:rFonts w:hint="eastAsia"/>
+        </w:rPr>
+      </w:pPr>
+      <w:r>
+        <w:rPr>
+          <w:rFonts w:hint="eastAsia"/>
+        </w:rPr>
+        <w:t>| **PATH** | **%ANDROID_HOME%\platform-tools;%ANDROID_HOME%\tools;** | Path |</w:t>
+      </w:r>
+    </w:p>
+    <w:p>
+      <w:pPr>
+        <w:rPr>
+          <w:rFonts w:hint="eastAsia" w:eastAsiaTheme="minorEastAsia"/>
+          <w:lang w:eastAsia="zh-CN"/>
+        </w:rPr>
+      </w:pPr>
+      <w:r>
+        <w:rPr>
+          <w:rFonts w:hint="eastAsia"/>
+          <w:lang w:eastAsia="zh-CN"/>
+        </w:rPr>
+        <w:t>输入</w:t>
+      </w:r>
+      <w:r>
+        <w:rPr>
+          <w:rFonts w:hint="eastAsia"/>
+          <w:lang w:val="en-US" w:eastAsia="zh-CN"/>
+        </w:rPr>
+        <w:t>android 会出现表格</w:t>
+      </w:r>
+    </w:p>
+    <w:p>
+      <w:pPr>
+        <w:rPr>
+          <w:rFonts w:hint="eastAsia"/>
+        </w:rPr>
+      </w:pPr>
+      <w:r>
+        <w:rPr>
+          <w:rFonts w:hint="eastAsia"/>
+          <w:lang w:eastAsia="zh-CN"/>
+        </w:rPr>
+        <w:t>四、</w:t>
+      </w:r>
+      <w:r>
+        <w:rPr>
+          <w:rFonts w:hint="eastAsia"/>
+        </w:rPr>
+        <w:t>安装 Apache Ant [官网下载 apache-ant-1.10.1-bin.zip (8.4Mb)](http://apache.fayea.com//ant/binaries/apache-ant-1.10.1-bin.zip)</w:t>
+      </w:r>
+      <w:r>
+        <w:rPr>
+          <w:rFonts w:hint="eastAsia"/>
+          <w:lang w:eastAsia="zh-CN"/>
+        </w:rPr>
+        <w:t>（优盘apache-ant-1.10.1-bin.zip）</w:t>
+      </w:r>
+    </w:p>
+    <w:p>
+      <w:pPr>
+        <w:rPr>
+          <w:rFonts w:hint="eastAsia"/>
+        </w:rPr>
+      </w:pPr>
+      <w:r>
+        <w:rPr>
+          <w:rFonts w:hint="eastAsia"/>
+        </w:rPr>
+        <w:t>下载后解压缩至磁盘根目录下（如：D:\apache-ant-1.10.1），配置系统环境变量 ANT_HOME、PATH：</w:t>
       </w:r>
     </w:p>
     <w:p>
@@ -147,74 +374,289 @@
         <w:rPr>
           <w:rFonts w:hint="eastAsia"/>
         </w:rPr>
-        <w:t>| **JAVA_HOME** | **C:\Java\jdk1.8.0_121** | |</w:t>
-      </w:r>
-    </w:p>
-    <w:p>
-      <w:pPr>
-        <w:rPr>
-          <w:rFonts w:hint="eastAsia"/>
-        </w:rPr>
-      </w:pPr>
-      <w:r>
-        <w:rPr>
-          <w:rFonts w:hint="eastAsia"/>
-        </w:rPr>
-        <w:t>|**CLASSPATH**|**.;%JAVA_HOME%\lib\dt.jar;%JAVA_HOME%\lib\tools.jar;%ANT_HOME%\lib;** | |</w:t>
-      </w:r>
-      <w:r>
-        <w:rPr>
-          <w:rFonts w:hint="eastAsia"/>
-          <w:lang w:eastAsia="zh-CN"/>
-        </w:rPr>
-        <w:t>（可加可不加）</w:t>
-      </w:r>
-    </w:p>
-    <w:p>
-      <w:pPr>
-        <w:rPr>
-          <w:rFonts w:hint="eastAsia"/>
-        </w:rPr>
-      </w:pPr>
-      <w:r>
-        <w:rPr>
-          <w:rFonts w:hint="eastAsia"/>
-        </w:rPr>
-        <w:t>| **PATH** | **%JAVA_HOME%\bin;** | Path |</w:t>
-      </w:r>
-    </w:p>
-    <w:p>
-      <w:pPr>
-        <w:rPr>
-          <w:rFonts w:hint="eastAsia"/>
-        </w:rPr>
-      </w:pPr>
-      <w:r>
-        <w:rPr>
-          <w:rFonts w:hint="eastAsia"/>
-          <w:lang w:eastAsia="zh-CN"/>
-        </w:rPr>
-        <w:t>三、</w:t>
-      </w:r>
-      <w:r>
-        <w:rPr>
-          <w:rFonts w:hint="eastAsia"/>
-        </w:rPr>
-        <w:t>安装 Android Studio [官网](http://www.android-studio.org) 和Android-SDK，</w:t>
-      </w:r>
-      <w:r>
-        <w:rPr>
-          <w:rFonts w:hint="eastAsia"/>
-          <w:lang w:eastAsia="zh-CN"/>
-        </w:rPr>
-        <w:t>（优盘中的</w:t>
-      </w:r>
-      <w:r>
+        <w:t>| **ANT_HOME** | **D:\apache-ant-1.10.1** | |</w:t>
+      </w:r>
+    </w:p>
+    <w:p>
+      <w:pPr>
+        <w:rPr>
+          <w:rFonts w:hint="eastAsia"/>
+        </w:rPr>
+      </w:pPr>
+      <w:r>
+        <w:rPr>
+          <w:rFonts w:hint="eastAsia"/>
+        </w:rPr>
+        <w:t>| **PATH** | **%ANT_HOME%\bin;** | Path |</w:t>
+      </w:r>
+    </w:p>
+    <w:p>
+      <w:pPr>
+        <w:numPr>
+          <w:ilvl w:val="0"/>
+          <w:numId w:val="1"/>
+        </w:numPr>
         <w:rPr>
           <w:rFonts w:hint="eastAsia"/>
           <w:lang w:val="en-US" w:eastAsia="zh-CN"/>
         </w:rPr>
-        <w:t>zsdk.zip.001解压放到某个盘的根目录</w:t>
+      </w:pPr>
+      <w:r>
+        <w:rPr>
+          <w:rFonts w:hint="eastAsia"/>
+          <w:lang w:val="en-US" w:eastAsia="zh-CN"/>
+        </w:rPr>
+        <w:t>安装gradle，把gradle里面的.gradle.7z解压至administrator，将.gradle复制到C:\Users\Administrator</w:t>
+      </w:r>
+    </w:p>
+    <w:p>
+      <w:pPr>
+        <w:numPr>
+          <w:ilvl w:val="0"/>
+          <w:numId w:val="0"/>
+        </w:numPr>
+        <w:rPr>
+          <w:rFonts w:hint="eastAsia"/>
+          <w:lang w:val="en-US" w:eastAsia="zh-CN"/>
+        </w:rPr>
+      </w:pPr>
+      <w:r>
+        <w:rPr>
+          <w:rFonts w:hint="eastAsia"/>
+          <w:lang w:val="en-US" w:eastAsia="zh-CN"/>
+        </w:rPr>
+        <w:t>E:\Android\Android Studio\gradle\gradle-2.14.1\bin复制到path里面</w:t>
+      </w:r>
+    </w:p>
+    <w:p>
+      <w:pPr>
+        <w:rPr>
+          <w:rFonts w:hint="eastAsia"/>
+        </w:rPr>
+      </w:pPr>
+    </w:p>
+    <w:p>
+      <w:pPr>
+        <w:rPr>
+          <w:rFonts w:hint="eastAsia"/>
+        </w:rPr>
+      </w:pPr>
+      <w:r>
+        <w:rPr>
+          <w:rFonts w:hint="eastAsia"/>
+        </w:rPr>
+        <w:t>* 安装 Apache Cordova 与 Cordova 创建应用实例：</w:t>
+      </w:r>
+    </w:p>
+    <w:p>
+      <w:pPr>
+        <w:rPr>
+          <w:rFonts w:hint="eastAsia"/>
+        </w:rPr>
+      </w:pPr>
+      <w:r>
+        <w:rPr>
+          <w:rFonts w:hint="eastAsia"/>
+        </w:rPr>
+        <w:t>| 指令 | 目的 |</w:t>
+      </w:r>
+    </w:p>
+    <w:p>
+      <w:pPr>
+        <w:rPr>
+          <w:rFonts w:hint="eastAsia"/>
+        </w:rPr>
+      </w:pPr>
+      <w:r>
+        <w:rPr>
+          <w:rFonts w:hint="eastAsia"/>
+        </w:rPr>
+        <w:t>| **npm i -g smart-npm** | 用 npm 全局安装 smart-npm |</w:t>
+      </w:r>
+    </w:p>
+    <w:p>
+      <w:pPr>
+        <w:rPr>
+          <w:rFonts w:hint="eastAsia"/>
+        </w:rPr>
+      </w:pPr>
+      <w:r>
+        <w:rPr>
+          <w:rFonts w:hint="eastAsia"/>
+        </w:rPr>
+        <w:t>| **snpm i -g cordova** | 用 smart-npm 全局安装 Cordova |</w:t>
+      </w:r>
+    </w:p>
+    <w:p>
+      <w:pPr>
+        <w:rPr>
+          <w:rFonts w:hint="eastAsia"/>
+        </w:rPr>
+      </w:pPr>
+      <w:r>
+        <w:rPr>
+          <w:rFonts w:hint="eastAsia"/>
+        </w:rPr>
+        <w:t xml:space="preserve">| cordova -v | 测试 Cordova 安装完成 </w:t>
+      </w:r>
+      <w:r>
+        <w:rPr>
+          <w:rFonts w:hint="eastAsia"/>
+          <w:lang w:val="en-US" w:eastAsia="zh-CN"/>
+        </w:rPr>
+        <w:t xml:space="preserve">   version</w:t>
+      </w:r>
+      <w:r>
+        <w:rPr>
+          <w:rFonts w:hint="eastAsia"/>
+        </w:rPr>
+        <w:t>|</w:t>
+      </w:r>
+    </w:p>
+    <w:p>
+      <w:pPr>
+        <w:rPr>
+          <w:rFonts w:hint="eastAsia"/>
+        </w:rPr>
+      </w:pPr>
+      <w:r>
+        <w:rPr>
+          <w:rFonts w:hint="eastAsia"/>
+        </w:rPr>
+        <w:t>| **cordova create app1** | 用 Cordova 创建应用（空）演示实例 app1 （速度很快！）</w:t>
+      </w:r>
+      <w:r>
+        <w:rPr>
+          <w:rFonts w:hint="eastAsia"/>
+          <w:lang w:eastAsia="zh-CN"/>
+        </w:rPr>
+        <w:t>在</w:t>
+      </w:r>
+      <w:r>
+        <w:rPr>
+          <w:rFonts w:hint="eastAsia"/>
+          <w:lang w:val="en-US" w:eastAsia="zh-CN"/>
+        </w:rPr>
+        <w:t>C盘用户administrator里面，可以在其他位置再创建，一个里面放一个app</w:t>
+      </w:r>
+      <w:r>
+        <w:rPr>
+          <w:rFonts w:hint="eastAsia"/>
+        </w:rPr>
+        <w:t xml:space="preserve"> |</w:t>
+      </w:r>
+    </w:p>
+    <w:p>
+      <w:pPr>
+        <w:rPr>
+          <w:rFonts w:hint="eastAsia"/>
+        </w:rPr>
+      </w:pPr>
+    </w:p>
+    <w:p>
+      <w:pPr>
+        <w:rPr>
+          <w:rFonts w:hint="eastAsia"/>
+        </w:rPr>
+      </w:pPr>
+      <w:r>
+        <w:rPr>
+          <w:rFonts w:hint="eastAsia"/>
+        </w:rPr>
+        <w:t>* 启用 cordova 创建配置项目：</w:t>
+      </w:r>
+    </w:p>
+    <w:p>
+      <w:pPr>
+        <w:rPr>
+          <w:rFonts w:hint="eastAsia"/>
+        </w:rPr>
+      </w:pPr>
+      <w:r>
+        <w:rPr>
+          <w:rFonts w:hint="eastAsia"/>
+        </w:rPr>
+        <w:t>| No | 指令 | 目的 |</w:t>
+      </w:r>
+    </w:p>
+    <w:p>
+      <w:pPr>
+        <w:rPr>
+          <w:rFonts w:hint="eastAsia"/>
+        </w:rPr>
+      </w:pPr>
+      <w:r>
+        <w:rPr>
+          <w:rFonts w:hint="eastAsia"/>
+        </w:rPr>
+        <w:t>| 1 | cd codes | 进入存放代码的文件夹 |</w:t>
+      </w:r>
+    </w:p>
+    <w:p>
+      <w:pPr>
+        <w:rPr>
+          <w:rFonts w:hint="eastAsia"/>
+        </w:rPr>
+      </w:pPr>
+      <w:r>
+        <w:rPr>
+          <w:rFonts w:hint="eastAsia"/>
+        </w:rPr>
+        <w:t>| 2 | cordova create app1 | 创建 cordova 演示项目 |</w:t>
+      </w:r>
+    </w:p>
+    <w:p>
+      <w:pPr>
+        <w:rPr>
+          <w:rFonts w:hint="eastAsia"/>
+        </w:rPr>
+      </w:pPr>
+    </w:p>
+    <w:p>
+      <w:pPr>
+        <w:rPr>
+          <w:rFonts w:hint="eastAsia"/>
+        </w:rPr>
+      </w:pPr>
+    </w:p>
+    <w:p>
+      <w:pPr>
+        <w:rPr>
+          <w:rFonts w:hint="eastAsia"/>
+        </w:rPr>
+      </w:pPr>
+      <w:r>
+        <w:rPr>
+          <w:rFonts w:hint="eastAsia"/>
+        </w:rPr>
+        <w:t>| 3 | cd app1 | 进入 Cordova 演示实例主目录 |</w:t>
+      </w:r>
+    </w:p>
+    <w:p>
+      <w:pPr>
+        <w:rPr>
+          <w:rFonts w:hint="eastAsia"/>
+        </w:rPr>
+      </w:pPr>
+      <w:r>
+        <w:rPr>
+          <w:rFonts w:hint="eastAsia"/>
+        </w:rPr>
+        <w:t>| 4 | npm init | 初始化，生成 package.json |</w:t>
+      </w:r>
+      <w:r>
+        <w:rPr>
+          <w:rFonts w:hint="eastAsia"/>
+          <w:lang w:eastAsia="zh-CN"/>
+        </w:rPr>
+        <w:t>（</w:t>
+      </w:r>
+      <w:r>
+        <w:rPr>
+          <w:rFonts w:hint="eastAsia"/>
+          <w:lang w:val="en-US" w:eastAsia="zh-CN"/>
+        </w:rPr>
+        <w:t>npm i-install 丢失了什么东西可以直接输入这个下载</w:t>
       </w:r>
       <w:r>
         <w:rPr>
@@ -223,429 +665,112 @@
         </w:rPr>
         <w:t>）</w:t>
       </w:r>
-      <w:r>
-        <w:rPr>
-          <w:rFonts w:hint="eastAsia"/>
-        </w:rPr>
-        <w:t>正确配置系统环境变量 ANDROID_HOME、加入 PATH：</w:t>
-      </w:r>
-    </w:p>
-    <w:p>
-      <w:pPr>
-        <w:rPr>
-          <w:rFonts w:hint="eastAsia"/>
-        </w:rPr>
-      </w:pPr>
-      <w:r>
-        <w:rPr>
-          <w:rFonts w:hint="eastAsia"/>
-        </w:rPr>
-        <w:t>| 系统环境变量 | 新增字符 | 原值 |</w:t>
-      </w:r>
-    </w:p>
-    <w:p>
-      <w:pPr>
-        <w:rPr>
-          <w:rFonts w:hint="eastAsia"/>
-        </w:rPr>
-      </w:pPr>
-      <w:r>
-        <w:rPr>
-          <w:rFonts w:hint="eastAsia"/>
-        </w:rPr>
-        <w:t>| **ANDROID_HOME** | **D:\Android\sdk** |  |</w:t>
-      </w:r>
-    </w:p>
-    <w:p>
-      <w:pPr>
-        <w:rPr>
-          <w:rFonts w:hint="eastAsia"/>
-        </w:rPr>
-      </w:pPr>
-      <w:r>
-        <w:rPr>
-          <w:rFonts w:hint="eastAsia"/>
-        </w:rPr>
-        <w:t>| **PATH** | **%ANDROID_HOME%\platform-tools;%ANDROID_HOME%\tools;** | Path |</w:t>
-      </w:r>
-    </w:p>
-    <w:p>
-      <w:pPr>
-        <w:rPr>
-          <w:rFonts w:hint="eastAsia"/>
-        </w:rPr>
-      </w:pPr>
-      <w:r>
-        <w:rPr>
-          <w:rFonts w:hint="eastAsia"/>
-          <w:lang w:eastAsia="zh-CN"/>
-        </w:rPr>
-        <w:t>四、</w:t>
-      </w:r>
-      <w:r>
-        <w:rPr>
-          <w:rFonts w:hint="eastAsia"/>
-        </w:rPr>
-        <w:t>安装 Apache Ant [官网下载 apache-ant-1.10.1-bin.zip (8.4Mb)](http://apache.fayea.com//ant/binaries/apache-ant-1.10.1-bin.zip)</w:t>
-      </w:r>
-      <w:r>
-        <w:rPr>
-          <w:rFonts w:hint="eastAsia"/>
-          <w:lang w:eastAsia="zh-CN"/>
-        </w:rPr>
-        <w:t>（优盘apache-ant-1.10.1-bin.zip）</w:t>
-      </w:r>
-    </w:p>
-    <w:p>
-      <w:pPr>
-        <w:rPr>
-          <w:rFonts w:hint="eastAsia"/>
-        </w:rPr>
-      </w:pPr>
-      <w:r>
-        <w:rPr>
-          <w:rFonts w:hint="eastAsia"/>
-        </w:rPr>
-        <w:t>下载后解压缩至磁盘根目录下（如：D:\apache-ant-1.10.1），配置系统环境变量 ANT_HOME、PATH：</w:t>
-      </w:r>
-    </w:p>
-    <w:p>
-      <w:pPr>
-        <w:rPr>
-          <w:rFonts w:hint="eastAsia"/>
-        </w:rPr>
-      </w:pPr>
-      <w:r>
-        <w:rPr>
-          <w:rFonts w:hint="eastAsia"/>
-        </w:rPr>
-        <w:t>| 系统环境变量 | 新增字符 | 原值 |</w:t>
-      </w:r>
-    </w:p>
-    <w:p>
-      <w:pPr>
-        <w:rPr>
-          <w:rFonts w:hint="eastAsia"/>
-        </w:rPr>
-      </w:pPr>
-      <w:r>
-        <w:rPr>
-          <w:rFonts w:hint="eastAsia"/>
-        </w:rPr>
-        <w:t>| **ANT_HOME** | **D:\apache-ant-1.10.1** | |</w:t>
-      </w:r>
-    </w:p>
-    <w:p>
-      <w:pPr>
-        <w:rPr>
-          <w:rFonts w:hint="eastAsia"/>
-        </w:rPr>
-      </w:pPr>
-      <w:r>
-        <w:rPr>
-          <w:rFonts w:hint="eastAsia"/>
-        </w:rPr>
-        <w:t>| **PATH** | **%ANT_HOME%\bin;** | Path |</w:t>
-      </w:r>
-    </w:p>
-    <w:p>
-      <w:pPr>
-        <w:rPr>
-          <w:rFonts w:hint="eastAsia" w:eastAsiaTheme="minorEastAsia"/>
+    </w:p>
+    <w:p>
+      <w:pPr>
+        <w:rPr>
+          <w:rFonts w:hint="eastAsia"/>
+        </w:rPr>
+      </w:pPr>
+      <w:r>
+        <w:rPr>
+          <w:rFonts w:hint="eastAsia"/>
+        </w:rPr>
+        <w:t xml:space="preserve">| 5 | snpm i --save cordova | 项目本地 Cordova 安装，以便对 cordova 插件进行支持 </w:t>
+      </w:r>
+      <w:r>
+        <w:rPr>
+          <w:rFonts w:hint="eastAsia"/>
+          <w:lang w:eastAsia="zh-CN"/>
+        </w:rPr>
+        <w:t>跟上一步必须配合，记住</w:t>
+      </w:r>
+      <w:r>
+        <w:rPr>
+          <w:rFonts w:hint="eastAsia"/>
           <w:lang w:val="en-US" w:eastAsia="zh-CN"/>
         </w:rPr>
-      </w:pPr>
+        <w:t>cordova的配置信息，丢失能恢复</w:t>
+      </w:r>
+      <w:r>
+        <w:rPr>
+          <w:rFonts w:hint="eastAsia"/>
+        </w:rPr>
+        <w:t>|</w:t>
+      </w:r>
+    </w:p>
+    <w:p>
+      <w:pPr>
+        <w:rPr>
+          <w:rFonts w:hint="eastAsia"/>
+          <w:lang w:eastAsia="zh-CN"/>
+        </w:rPr>
+      </w:pPr>
+      <w:r>
+        <w:rPr>
+          <w:rFonts w:hint="eastAsia"/>
+        </w:rPr>
+        <w:t>| 6 | cordova platform add android | 添加 android 的平台支持 |</w:t>
+      </w:r>
+      <w:r>
+        <w:rPr>
+          <w:rFonts w:hint="eastAsia"/>
+          <w:lang w:eastAsia="zh-CN"/>
+        </w:rPr>
+        <w:t>（在此之前必须解压</w:t>
+      </w:r>
       <w:r>
         <w:rPr>
           <w:rFonts w:hint="eastAsia"/>
           <w:lang w:val="en-US" w:eastAsia="zh-CN"/>
         </w:rPr>
-        <w:t>五、安装gradle，将.gradle复制到C:\Users\Administrator</w:t>
-      </w:r>
-    </w:p>
-    <w:p>
-      <w:pPr>
-        <w:rPr>
-          <w:rFonts w:hint="eastAsia"/>
-        </w:rPr>
-      </w:pPr>
-    </w:p>
-    <w:p>
-      <w:pPr>
-        <w:rPr>
-          <w:rFonts w:hint="eastAsia"/>
-        </w:rPr>
-      </w:pPr>
-      <w:r>
-        <w:rPr>
-          <w:rFonts w:hint="eastAsia"/>
-        </w:rPr>
-        <w:t>* 安装 Apache Cordova 与 Cordova 创建应用实例：</w:t>
-      </w:r>
-    </w:p>
-    <w:p>
-      <w:pPr>
-        <w:rPr>
-          <w:rFonts w:hint="eastAsia"/>
-        </w:rPr>
-      </w:pPr>
-      <w:r>
-        <w:rPr>
-          <w:rFonts w:hint="eastAsia"/>
-        </w:rPr>
-        <w:t>| 指令 | 目的 |</w:t>
-      </w:r>
-    </w:p>
-    <w:p>
-      <w:pPr>
-        <w:rPr>
-          <w:rFonts w:hint="eastAsia"/>
-        </w:rPr>
-      </w:pPr>
-      <w:r>
-        <w:rPr>
-          <w:rFonts w:hint="eastAsia"/>
-        </w:rPr>
-        <w:t>| **npm i -g smart-npm** | 用 npm 全局安装 smart-npm |</w:t>
-      </w:r>
-    </w:p>
-    <w:p>
-      <w:pPr>
-        <w:rPr>
-          <w:rFonts w:hint="eastAsia"/>
-        </w:rPr>
-      </w:pPr>
-      <w:r>
-        <w:rPr>
-          <w:rFonts w:hint="eastAsia"/>
-        </w:rPr>
-        <w:t>| **snpm i -g cordova** | 用 smart-npm 全局安装 Cordova |</w:t>
-      </w:r>
-    </w:p>
-    <w:p>
-      <w:pPr>
-        <w:rPr>
-          <w:rFonts w:hint="eastAsia"/>
-        </w:rPr>
-      </w:pPr>
-      <w:r>
-        <w:rPr>
-          <w:rFonts w:hint="eastAsia"/>
-        </w:rPr>
-        <w:t>| cordova -v | 测试 Cordova 安装完成 |</w:t>
-      </w:r>
-    </w:p>
-    <w:p>
-      <w:pPr>
-        <w:rPr>
-          <w:rFonts w:hint="eastAsia"/>
-        </w:rPr>
-      </w:pPr>
-      <w:r>
-        <w:rPr>
-          <w:rFonts w:hint="eastAsia"/>
-        </w:rPr>
-        <w:t>| **cordova create app1** | 用 Cordova 创建应用（空）演示实例 app1 （速度很快！） |</w:t>
-      </w:r>
-    </w:p>
-    <w:p>
-      <w:pPr>
-        <w:rPr>
-          <w:rFonts w:hint="eastAsia"/>
-        </w:rPr>
-      </w:pPr>
-    </w:p>
-    <w:p>
-      <w:pPr>
-        <w:rPr>
-          <w:rFonts w:hint="eastAsia"/>
-        </w:rPr>
-      </w:pPr>
-      <w:r>
-        <w:rPr>
-          <w:rFonts w:hint="eastAsia"/>
-        </w:rPr>
-        <w:t>* 启用 cordova 创建配置项目：</w:t>
-      </w:r>
-    </w:p>
-    <w:p>
-      <w:pPr>
-        <w:rPr>
-          <w:rFonts w:hint="eastAsia"/>
-        </w:rPr>
-      </w:pPr>
-      <w:r>
-        <w:rPr>
-          <w:rFonts w:hint="eastAsia"/>
-        </w:rPr>
-        <w:t>| No | 指令 | 目的 |</w:t>
-      </w:r>
-    </w:p>
-    <w:p>
-      <w:pPr>
-        <w:rPr>
-          <w:rFonts w:hint="eastAsia"/>
-        </w:rPr>
-      </w:pPr>
-      <w:r>
-        <w:rPr>
-          <w:rFonts w:hint="eastAsia"/>
-        </w:rPr>
-        <w:t>| 1 | cd codes | 进入存放代码的文件夹 |</w:t>
-      </w:r>
-    </w:p>
-    <w:p>
-      <w:pPr>
-        <w:rPr>
-          <w:rFonts w:hint="eastAsia"/>
-        </w:rPr>
-      </w:pPr>
-      <w:r>
-        <w:rPr>
-          <w:rFonts w:hint="eastAsia"/>
-        </w:rPr>
-        <w:t>| 2 | cordova create app1 | 创建 cordova 演示项目 |</w:t>
-      </w:r>
-    </w:p>
-    <w:p>
-      <w:pPr>
-        <w:rPr>
-          <w:rFonts w:hint="eastAsia"/>
-        </w:rPr>
-      </w:pPr>
-    </w:p>
-    <w:p>
-      <w:pPr>
-        <w:rPr>
-          <w:rFonts w:hint="eastAsia"/>
-        </w:rPr>
-      </w:pPr>
-    </w:p>
-    <w:p>
-      <w:pPr>
-        <w:rPr>
-          <w:rFonts w:hint="eastAsia"/>
-        </w:rPr>
-      </w:pPr>
-      <w:r>
-        <w:rPr>
-          <w:rFonts w:hint="eastAsia"/>
-        </w:rPr>
-        <w:t>| 3 | cd app1 | 进入 Cordova 演示实例主目录 |</w:t>
-      </w:r>
-    </w:p>
-    <w:p>
-      <w:pPr>
-        <w:rPr>
-          <w:rFonts w:hint="eastAsia"/>
-        </w:rPr>
-      </w:pPr>
-      <w:r>
-        <w:rPr>
-          <w:rFonts w:hint="eastAsia"/>
-        </w:rPr>
-        <w:t>| 4 | npm init | 初始化，生成 package.json |</w:t>
-      </w:r>
-      <w:r>
-        <w:rPr>
-          <w:rFonts w:hint="eastAsia"/>
-          <w:lang w:eastAsia="zh-CN"/>
-        </w:rPr>
-        <w:t>（</w:t>
+        <w:t>gradle也必须有android</w:t>
+      </w:r>
+      <w:r>
+        <w:rPr>
+          <w:rFonts w:hint="eastAsia"/>
+          <w:lang w:eastAsia="zh-CN"/>
+        </w:rPr>
+        <w:t>）</w:t>
+      </w:r>
+    </w:p>
+    <w:p>
+      <w:pPr>
+        <w:rPr>
+          <w:rFonts w:hint="eastAsia"/>
+        </w:rPr>
+      </w:pPr>
+      <w:r>
+        <w:rPr>
+          <w:rFonts w:hint="eastAsia"/>
+        </w:rPr>
+        <w:t>| 7 | cordova build android --release | 执行打包指令，一般一刻钟之内搞定！</w:t>
+      </w:r>
+      <w:r>
+        <w:rPr>
+          <w:rFonts w:hint="eastAsia"/>
+          <w:lang w:eastAsia="zh-CN"/>
+        </w:rPr>
+        <w:t>或者</w:t>
+      </w:r>
+      <w:r>
+        <w:rPr>
+          <w:rFonts w:hint="eastAsia"/>
+        </w:rPr>
+        <w:t xml:space="preserve">  cordova build android --</w:t>
       </w:r>
       <w:r>
         <w:rPr>
           <w:rFonts w:hint="eastAsia"/>
           <w:lang w:val="en-US" w:eastAsia="zh-CN"/>
         </w:rPr>
-        <w:t>npm i-install 丢失了什么东西可以直接输入这个下载</w:t>
-      </w:r>
-      <w:r>
-        <w:rPr>
-          <w:rFonts w:hint="eastAsia"/>
-          <w:lang w:eastAsia="zh-CN"/>
-        </w:rPr>
-        <w:t>）</w:t>
-      </w:r>
-    </w:p>
-    <w:p>
-      <w:pPr>
-        <w:rPr>
-          <w:rFonts w:hint="eastAsia"/>
-        </w:rPr>
-      </w:pPr>
-      <w:r>
-        <w:rPr>
-          <w:rFonts w:hint="eastAsia"/>
-        </w:rPr>
-        <w:t xml:space="preserve">| 5 | snpm i --save cordova | 项目本地 Cordova 安装，以便对 cordova 插件进行支持 </w:t>
-      </w:r>
-      <w:r>
-        <w:rPr>
-          <w:rFonts w:hint="eastAsia"/>
-          <w:lang w:eastAsia="zh-CN"/>
-        </w:rPr>
-        <w:t>跟上一步必须配合，记住</w:t>
-      </w:r>
-      <w:r>
-        <w:rPr>
-          <w:rFonts w:hint="eastAsia"/>
-          <w:lang w:val="en-US" w:eastAsia="zh-CN"/>
-        </w:rPr>
-        <w:t>cordova的配置信息，丢失能恢复</w:t>
+        <w:t>debug</w:t>
       </w:r>
       <w:r>
         <w:rPr>
           <w:rFonts w:hint="eastAsia"/>
         </w:rPr>
         <w:t>|</w:t>
-      </w:r>
-    </w:p>
-    <w:p>
-      <w:pPr>
-        <w:rPr>
-          <w:rFonts w:hint="eastAsia"/>
-        </w:rPr>
-      </w:pPr>
-      <w:r>
-        <w:rPr>
-          <w:rFonts w:hint="eastAsia"/>
-        </w:rPr>
-        <w:t>| 6 | cordova platform add android | 添加 android 的平台支持 |</w:t>
-      </w:r>
-      <w:r>
-        <w:rPr>
-          <w:rFonts w:hint="eastAsia"/>
-          <w:lang w:eastAsia="zh-CN"/>
-        </w:rPr>
-        <w:t>（在此之前必须解压</w:t>
-      </w:r>
-      <w:r>
-        <w:rPr>
-          <w:rFonts w:hint="eastAsia"/>
-          <w:lang w:val="en-US" w:eastAsia="zh-CN"/>
-        </w:rPr>
-        <w:t>gradle也必须有android</w:t>
-      </w:r>
-      <w:r>
-        <w:rPr>
-          <w:rFonts w:hint="eastAsia"/>
-          <w:lang w:eastAsia="zh-CN"/>
-        </w:rPr>
-        <w:t>）</w:t>
-      </w:r>
-    </w:p>
-    <w:p>
-      <w:pPr>
-        <w:rPr>
-          <w:rFonts w:hint="eastAsia"/>
-        </w:rPr>
-      </w:pPr>
-      <w:r>
-        <w:rPr>
-          <w:rFonts w:hint="eastAsia"/>
-        </w:rPr>
-        <w:t>| 7 | cordova build android --release | 执行打包指令，一般一刻钟之内搞定！ |</w:t>
       </w:r>
     </w:p>
     <w:p>
@@ -859,6 +984,26 @@
     </w:sectPr>
   </w:body>
 </w:document>
+</file>
+
+<file path=word/numbering.xml><?xml version="1.0" encoding="utf-8"?>
+<w:numbering xmlns:wpc="http://schemas.microsoft.com/office/word/2010/wordprocessingCanvas" xmlns:mc="http://schemas.openxmlformats.org/markup-compatibility/2006" xmlns:o="urn:schemas-microsoft-com:office:office" xmlns:r="http://schemas.openxmlformats.org/officeDocument/2006/relationships" xmlns:m="http://schemas.openxmlformats.org/officeDocument/2006/math" xmlns:v="urn:schemas-microsoft-com:vml" xmlns:wp14="http://schemas.microsoft.com/office/word/2010/wordprocessingDrawing" xmlns:wp="http://schemas.openxmlformats.org/drawingml/2006/wordprocessingDrawing" xmlns:w10="urn:schemas-microsoft-com:office:word" xmlns:w="http://schemas.openxmlformats.org/wordprocessingml/2006/main" xmlns:w14="http://schemas.microsoft.com/office/word/2010/wordml" xmlns:wpg="http://schemas.microsoft.com/office/word/2010/wordprocessingGroup" xmlns:wpi="http://schemas.microsoft.com/office/word/2010/wordprocessingInk" xmlns:wne="http://schemas.microsoft.com/office/word/2006/wordml" xmlns:wps="http://schemas.microsoft.com/office/word/2010/wordprocessingShape" mc:Ignorable="w14 wp14">
+  <w:abstractNum w:abstractNumId="0">
+    <w:nsid w:val="5A1674A4"/>
+    <w:multiLevelType w:val="singleLevel"/>
+    <w:tmpl w:val="5A1674A4"/>
+    <w:lvl w:ilvl="0" w:tentative="0">
+      <w:start w:val="5"/>
+      <w:numFmt w:val="chineseCounting"/>
+      <w:suff w:val="nothing"/>
+      <w:lvlText w:val="%1、"/>
+      <w:lvlJc w:val="left"/>
+    </w:lvl>
+  </w:abstractNum>
+  <w:num w:numId="1">
+    <w:abstractNumId w:val="0"/>
+  </w:num>
+</w:numbering>
 </file>
 
 <file path=word/styles.xml><?xml version="1.0" encoding="utf-8"?>
@@ -936,7 +1081,7 @@
     <w:lsdException w:qFormat="1" w:unhideWhenUsed="0" w:uiPriority="0" w:semiHidden="0" w:name="Title"/>
     <w:lsdException w:unhideWhenUsed="0" w:uiPriority="0" w:semiHidden="0" w:name="Closing"/>
     <w:lsdException w:unhideWhenUsed="0" w:uiPriority="0" w:semiHidden="0" w:name="Signature"/>
-    <w:lsdException w:unhideWhenUsed="0" w:uiPriority="0" w:name="Default Paragraph Font"/>
+    <w:lsdException w:qFormat="1" w:unhideWhenUsed="0" w:uiPriority="0" w:name="Default Paragraph Font"/>
     <w:lsdException w:unhideWhenUsed="0" w:uiPriority="0" w:semiHidden="0" w:name="Body Text"/>
     <w:lsdException w:unhideWhenUsed="0" w:uiPriority="0" w:semiHidden="0" w:name="Body Text Indent"/>
     <w:lsdException w:unhideWhenUsed="0" w:uiPriority="0" w:semiHidden="0" w:name="List Continue"/>
@@ -974,7 +1119,7 @@
     <w:lsdException w:unhideWhenUsed="0" w:uiPriority="0" w:semiHidden="0" w:name="HTML Sample"/>
     <w:lsdException w:unhideWhenUsed="0" w:uiPriority="0" w:semiHidden="0" w:name="HTML Typewriter"/>
     <w:lsdException w:unhideWhenUsed="0" w:uiPriority="0" w:semiHidden="0" w:name="HTML Variable"/>
-    <w:lsdException w:unhideWhenUsed="0" w:uiPriority="0" w:name="Normal Table"/>
+    <w:lsdException w:qFormat="1" w:unhideWhenUsed="0" w:uiPriority="0" w:name="Normal Table"/>
     <w:lsdException w:unhideWhenUsed="0" w:uiPriority="0" w:semiHidden="0" w:name="annotation subject"/>
     <w:lsdException w:unhideWhenUsed="0" w:uiPriority="0" w:semiHidden="0" w:name="Table Simple 1"/>
     <w:lsdException w:unhideWhenUsed="0" w:uiPriority="0" w:semiHidden="0" w:name="Table Simple 2"/>
@@ -1139,11 +1284,13 @@
   <w:style w:type="character" w:default="1" w:styleId="2">
     <w:name w:val="Default Paragraph Font"/>
     <w:semiHidden/>
+    <w:qFormat/>
     <w:uiPriority w:val="0"/>
   </w:style>
   <w:style w:type="table" w:default="1" w:styleId="3">
     <w:name w:val="Normal Table"/>
     <w:semiHidden/>
+    <w:qFormat/>
     <w:uiPriority w:val="0"/>
     <w:tblPr>
       <w:tblLayout w:type="fixed"/>
